--- a/coop/Cover - data.docx
+++ b/coop/Cover - data.docx
@@ -68,7 +68,13 @@
         <w:rPr>
           <w:rFonts w:ascii="Cambria" w:hAnsi="Cambria" w:cs="Cambria"/>
         </w:rPr>
-        <w:t>+16476962130</w:t>
+        <w:t>+</w:t>
+      </w:r>
+      <w:r>
+        <w:rPr>
+          <w:rFonts w:ascii="Cambria" w:hAnsi="Cambria" w:cs="Cambria"/>
+        </w:rPr>
+        <w:t>12262808577</w:t>
       </w:r>
       <w:r>
         <w:rPr>
@@ -105,7 +111,7 @@
           <w:sz w:val="23"/>
           <w:szCs w:val="23"/>
         </w:rPr>
-        <w:t>May</w:t>
+        <w:t>August</w:t>
       </w:r>
       <w:r>
         <w:rPr>
@@ -165,7 +171,7 @@
           <w:sz w:val="23"/>
           <w:szCs w:val="23"/>
         </w:rPr>
-        <w:t>TELUS</w:t>
+        <w:t>Munich Re</w:t>
       </w:r>
       <w:r>
         <w:rPr>
@@ -229,124 +235,68 @@
           <w:sz w:val="23"/>
           <w:szCs w:val="23"/>
         </w:rPr>
-        <w:t>Fall 2021 Engineering and Technology Co-op Program - ROL04747-21</w:t>
-      </w:r>
-    </w:p>
-    <w:p>
-      <w:pPr>
-        <w:pStyle w:val="Default"/>
-        <w:rPr>
-          <w:rFonts w:ascii="Cambria" w:hAnsi="Cambria" w:cs="Cambria"/>
-          <w:color w:val="auto"/>
-          <w:sz w:val="23"/>
-          <w:szCs w:val="23"/>
-        </w:rPr>
-      </w:pPr>
-    </w:p>
-    <w:p>
-      <w:pPr>
-        <w:pStyle w:val="Default"/>
-        <w:rPr>
-          <w:rFonts w:ascii="Cambria" w:hAnsi="Cambria" w:cs="Cambria"/>
-          <w:color w:val="auto"/>
-          <w:sz w:val="23"/>
-          <w:szCs w:val="23"/>
-        </w:rPr>
-      </w:pPr>
-      <w:r>
-        <w:rPr>
-          <w:rFonts w:ascii="Cambria" w:hAnsi="Cambria" w:cs="Cambria"/>
-          <w:color w:val="auto"/>
-          <w:sz w:val="23"/>
-          <w:szCs w:val="23"/>
-        </w:rPr>
-        <w:t xml:space="preserve">Dear </w:t>
-      </w:r>
-      <w:r>
-        <w:rPr>
-          <w:rFonts w:ascii="Cambria" w:hAnsi="Cambria" w:cs="Cambria"/>
-          <w:color w:val="auto"/>
-          <w:sz w:val="23"/>
-          <w:szCs w:val="23"/>
-        </w:rPr>
-        <w:t>Recruiter</w:t>
-      </w:r>
-      <w:r>
-        <w:rPr>
-          <w:rFonts w:ascii="Cambria" w:hAnsi="Cambria" w:cs="Cambria"/>
-          <w:color w:val="auto"/>
-          <w:sz w:val="23"/>
-          <w:szCs w:val="23"/>
-        </w:rPr>
-        <w:t>:</w:t>
-      </w:r>
-    </w:p>
-    <w:p>
-      <w:pPr>
-        <w:pStyle w:val="Default"/>
-        <w:rPr>
-          <w:rFonts w:ascii="Cambria" w:hAnsi="Cambria" w:cs="Cambria"/>
-          <w:color w:val="auto"/>
-          <w:sz w:val="23"/>
-          <w:szCs w:val="23"/>
-        </w:rPr>
-      </w:pPr>
-    </w:p>
-    <w:p>
-      <w:pPr>
-        <w:pStyle w:val="Default"/>
-        <w:rPr>
-          <w:rFonts w:ascii="Cambria" w:hAnsi="Cambria" w:cs="Cambria"/>
-          <w:color w:val="auto"/>
-          <w:sz w:val="23"/>
-          <w:szCs w:val="23"/>
-        </w:rPr>
-      </w:pPr>
-      <w:r>
-        <w:rPr>
-          <w:rFonts w:ascii="Cambria" w:hAnsi="Cambria" w:cs="Cambria"/>
-          <w:color w:val="auto"/>
-          <w:sz w:val="23"/>
-          <w:szCs w:val="23"/>
-        </w:rPr>
-        <w:t>Being immersed in the software development industry for more than ten years</w:t>
-      </w:r>
-      <w:r>
-        <w:rPr>
-          <w:rFonts w:ascii="Cambria" w:hAnsi="Cambria" w:cs="Cambria"/>
-          <w:color w:val="auto"/>
-          <w:sz w:val="23"/>
-          <w:szCs w:val="23"/>
-        </w:rPr>
-        <w:t xml:space="preserve">, with </w:t>
-      </w:r>
-      <w:r>
-        <w:rPr>
-          <w:rFonts w:ascii="Cambria" w:hAnsi="Cambria" w:cs="Cambria"/>
-          <w:color w:val="auto"/>
-          <w:sz w:val="23"/>
-          <w:szCs w:val="23"/>
-        </w:rPr>
-        <w:t>substantial</w:t>
-      </w:r>
-      <w:r>
-        <w:rPr>
-          <w:rFonts w:ascii="Cambria" w:hAnsi="Cambria" w:cs="Cambria"/>
-          <w:color w:val="auto"/>
-          <w:sz w:val="23"/>
-          <w:szCs w:val="23"/>
-        </w:rPr>
-        <w:t xml:space="preserve"> interest in </w:t>
-      </w:r>
-      <w:r>
-        <w:rPr>
-          <w:rFonts w:ascii="Cambria" w:hAnsi="Cambria" w:cs="Cambria"/>
-          <w:color w:val="auto"/>
-          <w:sz w:val="23"/>
-          <w:szCs w:val="23"/>
-        </w:rPr>
-        <w:t>data analysis</w:t>
-      </w:r>
+        <w:t>Machine Learning Engineer - North American Integrated Analytics Team</w:t>
+      </w:r>
+    </w:p>
+    <w:p>
+      <w:pPr>
+        <w:pStyle w:val="Default"/>
+        <w:rPr>
+          <w:rFonts w:ascii="Cambria" w:hAnsi="Cambria" w:cs="Cambria"/>
+          <w:color w:val="auto"/>
+          <w:sz w:val="23"/>
+          <w:szCs w:val="23"/>
+        </w:rPr>
+      </w:pPr>
+    </w:p>
+    <w:p>
+      <w:pPr>
+        <w:pStyle w:val="Default"/>
+        <w:rPr>
+          <w:rFonts w:ascii="Cambria" w:hAnsi="Cambria" w:cs="Cambria"/>
+          <w:color w:val="auto"/>
+          <w:sz w:val="23"/>
+          <w:szCs w:val="23"/>
+        </w:rPr>
+      </w:pPr>
+      <w:r>
+        <w:rPr>
+          <w:rFonts w:ascii="Cambria" w:hAnsi="Cambria" w:cs="Cambria"/>
+          <w:color w:val="auto"/>
+          <w:sz w:val="23"/>
+          <w:szCs w:val="23"/>
+        </w:rPr>
+        <w:t>Dear</w:t>
+      </w:r>
+      <w:r>
+        <w:rPr>
+          <w:rFonts w:ascii="Cambria" w:hAnsi="Cambria" w:cs="Cambria"/>
+          <w:color w:val="auto"/>
+          <w:sz w:val="23"/>
+          <w:szCs w:val="23"/>
+        </w:rPr>
+        <w:t xml:space="preserve"> recruiters</w:t>
+      </w:r>
+      <w:r>
+        <w:rPr>
+          <w:rFonts w:ascii="Cambria" w:hAnsi="Cambria" w:cs="Cambria"/>
+          <w:color w:val="auto"/>
+          <w:sz w:val="23"/>
+          <w:szCs w:val="23"/>
+        </w:rPr>
+        <w:t xml:space="preserve"> in </w:t>
+      </w:r>
+      <w:proofErr w:type="spellStart"/>
+      <w:r>
+        <w:rPr>
+          <w:rFonts w:ascii="Cambria" w:hAnsi="Cambria" w:cs="Cambria"/>
+          <w:color w:val="auto"/>
+          <w:sz w:val="23"/>
+          <w:szCs w:val="23"/>
+        </w:rPr>
+        <w:t>Opendoor</w:t>
+      </w:r>
+      <w:proofErr w:type="spellEnd"/>
       <w:r>
         <w:rPr>
           <w:rFonts w:ascii="Cambria" w:hAnsi="Cambria" w:cs="Cambria"/>
@@ -356,6 +306,86 @@
         </w:rPr>
         <w:t>,</w:t>
       </w:r>
+    </w:p>
+    <w:p>
+      <w:pPr>
+        <w:pStyle w:val="Default"/>
+        <w:rPr>
+          <w:rFonts w:ascii="Cambria" w:hAnsi="Cambria" w:cs="Cambria"/>
+          <w:color w:val="auto"/>
+          <w:sz w:val="23"/>
+          <w:szCs w:val="23"/>
+        </w:rPr>
+      </w:pPr>
+    </w:p>
+    <w:p>
+      <w:pPr>
+        <w:pStyle w:val="Default"/>
+        <w:rPr>
+          <w:rFonts w:ascii="Cambria" w:hAnsi="Cambria" w:cs="Cambria"/>
+          <w:color w:val="auto"/>
+          <w:sz w:val="23"/>
+          <w:szCs w:val="23"/>
+        </w:rPr>
+      </w:pPr>
+      <w:r>
+        <w:rPr>
+          <w:rFonts w:ascii="Cambria" w:hAnsi="Cambria" w:cs="Cambria"/>
+          <w:color w:val="auto"/>
+          <w:sz w:val="23"/>
+          <w:szCs w:val="23"/>
+        </w:rPr>
+        <w:t>I learned this position in LinkedIn, looks very good an opportunity for me.</w:t>
+      </w:r>
+    </w:p>
+    <w:p>
+      <w:pPr>
+        <w:pStyle w:val="Default"/>
+        <w:rPr>
+          <w:rFonts w:ascii="Cambria" w:hAnsi="Cambria" w:cs="Cambria"/>
+          <w:color w:val="auto"/>
+          <w:sz w:val="23"/>
+          <w:szCs w:val="23"/>
+        </w:rPr>
+      </w:pPr>
+    </w:p>
+    <w:p>
+      <w:pPr>
+        <w:pStyle w:val="Default"/>
+        <w:rPr>
+          <w:rFonts w:ascii="Cambria" w:hAnsi="Cambria" w:cs="Cambria"/>
+          <w:color w:val="auto"/>
+          <w:sz w:val="23"/>
+          <w:szCs w:val="23"/>
+        </w:rPr>
+      </w:pPr>
+      <w:r>
+        <w:rPr>
+          <w:rFonts w:ascii="Cambria" w:hAnsi="Cambria" w:cs="Cambria"/>
+          <w:color w:val="auto"/>
+          <w:sz w:val="23"/>
+          <w:szCs w:val="23"/>
+        </w:rPr>
+        <w:t xml:space="preserve">I am a Christian and vegetarian &amp; meditator, mentally and physically healthy, </w:t>
+      </w:r>
+      <w:r>
+        <w:rPr>
+          <w:rFonts w:ascii="Cambria" w:hAnsi="Cambria" w:cs="Cambria"/>
+          <w:color w:val="auto"/>
+          <w:sz w:val="23"/>
+          <w:szCs w:val="23"/>
+        </w:rPr>
+        <w:t>energetic,</w:t>
+      </w:r>
+      <w:r>
+        <w:rPr>
+          <w:rFonts w:ascii="Cambria" w:hAnsi="Cambria" w:cs="Cambria"/>
+          <w:color w:val="auto"/>
+          <w:sz w:val="23"/>
+          <w:szCs w:val="23"/>
+        </w:rPr>
+        <w:t xml:space="preserve"> and quick</w:t>
+      </w:r>
       <w:r>
         <w:rPr>
           <w:rFonts w:ascii="Cambria" w:hAnsi="Cambria" w:cs="Cambria"/>
@@ -372,88 +402,27 @@
           <w:sz w:val="23"/>
           <w:szCs w:val="23"/>
         </w:rPr>
-        <w:t>I was</w:t>
-      </w:r>
-      <w:r>
-        <w:rPr>
-          <w:rFonts w:ascii="Cambria" w:hAnsi="Cambria" w:cs="Cambria"/>
-          <w:color w:val="auto"/>
-          <w:sz w:val="23"/>
-          <w:szCs w:val="23"/>
-        </w:rPr>
-        <w:t xml:space="preserve"> inspired </w:t>
-      </w:r>
-      <w:r>
-        <w:rPr>
-          <w:rFonts w:ascii="Cambria" w:hAnsi="Cambria" w:cs="Cambria"/>
-          <w:color w:val="auto"/>
-          <w:sz w:val="23"/>
-          <w:szCs w:val="23"/>
-        </w:rPr>
-        <w:t xml:space="preserve">to </w:t>
-      </w:r>
-      <w:r>
-        <w:rPr>
-          <w:rFonts w:ascii="Cambria" w:hAnsi="Cambria" w:cs="Cambria"/>
-          <w:color w:val="auto"/>
-          <w:sz w:val="23"/>
-          <w:szCs w:val="23"/>
-        </w:rPr>
-        <w:t>purs</w:t>
-      </w:r>
-      <w:r>
-        <w:rPr>
-          <w:rFonts w:ascii="Cambria" w:hAnsi="Cambria" w:cs="Cambria"/>
-          <w:color w:val="auto"/>
-          <w:sz w:val="23"/>
-          <w:szCs w:val="23"/>
-        </w:rPr>
-        <w:t>ue</w:t>
-      </w:r>
-      <w:r>
-        <w:rPr>
-          <w:rFonts w:ascii="Cambria" w:hAnsi="Cambria" w:cs="Cambria"/>
-          <w:color w:val="auto"/>
-          <w:sz w:val="23"/>
-          <w:szCs w:val="23"/>
-        </w:rPr>
-        <w:t xml:space="preserve"> graduate level study</w:t>
-      </w:r>
-      <w:r>
-        <w:rPr>
-          <w:rFonts w:ascii="Cambria" w:hAnsi="Cambria" w:cs="Cambria"/>
-          <w:color w:val="auto"/>
-          <w:sz w:val="23"/>
-          <w:szCs w:val="23"/>
-        </w:rPr>
-        <w:t xml:space="preserve"> in </w:t>
-      </w:r>
-      <w:r>
-        <w:rPr>
-          <w:rFonts w:ascii="Cambria" w:hAnsi="Cambria" w:cs="Cambria"/>
-          <w:color w:val="auto"/>
-          <w:sz w:val="23"/>
-          <w:szCs w:val="23"/>
-        </w:rPr>
-        <w:t>advanced computing</w:t>
-      </w:r>
-      <w:r>
-        <w:rPr>
-          <w:rFonts w:ascii="Cambria" w:hAnsi="Cambria" w:cs="Cambria"/>
-          <w:color w:val="auto"/>
-          <w:sz w:val="23"/>
-          <w:szCs w:val="23"/>
-        </w:rPr>
-        <w:t xml:space="preserve">, </w:t>
-      </w:r>
-      <w:r>
-        <w:rPr>
-          <w:rFonts w:ascii="Cambria" w:hAnsi="Cambria" w:cs="Cambria"/>
-          <w:color w:val="auto"/>
-          <w:sz w:val="23"/>
-          <w:szCs w:val="23"/>
-        </w:rPr>
-        <w:t>I hope to apply my experience and skills as a</w:t>
+        <w:t>learner.</w:t>
+      </w:r>
+    </w:p>
+    <w:p>
+      <w:pPr>
+        <w:pStyle w:val="Default"/>
+        <w:rPr>
+          <w:rFonts w:ascii="Cambria" w:hAnsi="Cambria" w:cs="Cambria"/>
+          <w:color w:val="auto"/>
+          <w:sz w:val="23"/>
+          <w:szCs w:val="23"/>
+        </w:rPr>
+      </w:pPr>
+      <w:r>
+        <w:rPr>
+          <w:rFonts w:ascii="Cambria" w:hAnsi="Cambria" w:cs="Cambria"/>
+          <w:color w:val="auto"/>
+          <w:sz w:val="23"/>
+          <w:szCs w:val="23"/>
+        </w:rPr>
+        <w:t>Good at Python (3+ years), C/C++</w:t>
       </w:r>
       <w:r>
         <w:rPr>
@@ -471,187 +440,54 @@
           <w:sz w:val="23"/>
           <w:szCs w:val="23"/>
         </w:rPr>
-        <w:t>technical engineer</w:t>
-      </w:r>
-      <w:r>
-        <w:rPr>
-          <w:rFonts w:ascii="Cambria" w:hAnsi="Cambria" w:cs="Cambria"/>
-          <w:color w:val="auto"/>
-          <w:sz w:val="23"/>
-          <w:szCs w:val="23"/>
-        </w:rPr>
-        <w:t xml:space="preserve"> </w:t>
-      </w:r>
-      <w:r>
-        <w:rPr>
-          <w:rFonts w:ascii="Cambria" w:hAnsi="Cambria" w:cs="Cambria"/>
-          <w:color w:val="auto"/>
-          <w:sz w:val="23"/>
-          <w:szCs w:val="23"/>
-        </w:rPr>
-        <w:t>to support</w:t>
-      </w:r>
-      <w:r>
-        <w:rPr>
-          <w:rFonts w:ascii="Cambria" w:hAnsi="Cambria" w:cs="Cambria"/>
-          <w:color w:val="auto"/>
-          <w:sz w:val="23"/>
-          <w:szCs w:val="23"/>
-        </w:rPr>
-        <w:t xml:space="preserve"> </w:t>
-      </w:r>
-      <w:r>
-        <w:rPr>
-          <w:rFonts w:ascii="Cambria" w:hAnsi="Cambria" w:cs="Cambria"/>
-          <w:color w:val="auto"/>
-          <w:sz w:val="23"/>
-          <w:szCs w:val="23"/>
-        </w:rPr>
-        <w:t>TELUS</w:t>
-      </w:r>
-      <w:r>
-        <w:rPr>
-          <w:rFonts w:ascii="Cambria" w:hAnsi="Cambria" w:cs="Cambria"/>
-          <w:color w:val="auto"/>
-          <w:sz w:val="23"/>
-          <w:szCs w:val="23"/>
-        </w:rPr>
-        <w:t>’</w:t>
-      </w:r>
-      <w:r>
-        <w:rPr>
-          <w:rFonts w:ascii="Cambria" w:hAnsi="Cambria" w:cs="Cambria"/>
-          <w:color w:val="auto"/>
-          <w:sz w:val="23"/>
-          <w:szCs w:val="23"/>
-        </w:rPr>
-        <w:t>s</w:t>
-      </w:r>
-      <w:r>
-        <w:rPr>
-          <w:rFonts w:ascii="Cambria" w:hAnsi="Cambria" w:cs="Cambria"/>
-          <w:color w:val="auto"/>
-          <w:sz w:val="23"/>
-          <w:szCs w:val="23"/>
-        </w:rPr>
-        <w:t xml:space="preserve"> </w:t>
-      </w:r>
-      <w:r>
-        <w:rPr>
-          <w:rFonts w:ascii="Cambria" w:hAnsi="Cambria" w:cs="Cambria"/>
-          <w:color w:val="auto"/>
-          <w:sz w:val="23"/>
-          <w:szCs w:val="23"/>
-        </w:rPr>
-        <w:t>needs</w:t>
-      </w:r>
-      <w:r>
-        <w:rPr>
-          <w:rFonts w:ascii="Cambria" w:hAnsi="Cambria" w:cs="Cambria"/>
-          <w:color w:val="auto"/>
-          <w:sz w:val="23"/>
-          <w:szCs w:val="23"/>
-        </w:rPr>
-        <w:t xml:space="preserve"> </w:t>
-      </w:r>
-      <w:r>
-        <w:rPr>
-          <w:rFonts w:ascii="Cambria" w:hAnsi="Cambria" w:cs="Cambria"/>
-          <w:color w:val="auto"/>
-          <w:sz w:val="23"/>
-          <w:szCs w:val="23"/>
-        </w:rPr>
-        <w:t>as I</w:t>
-      </w:r>
-      <w:r>
-        <w:rPr>
-          <w:rFonts w:ascii="Cambria" w:hAnsi="Cambria" w:cs="Cambria"/>
-          <w:color w:val="auto"/>
-          <w:sz w:val="23"/>
-          <w:szCs w:val="23"/>
-        </w:rPr>
-        <w:t xml:space="preserve"> value </w:t>
-      </w:r>
-      <w:r>
-        <w:rPr>
-          <w:rFonts w:ascii="Cambria" w:hAnsi="Cambria" w:cs="Cambria"/>
-          <w:color w:val="auto"/>
-          <w:sz w:val="23"/>
-          <w:szCs w:val="23"/>
-        </w:rPr>
-        <w:t>your</w:t>
-      </w:r>
-      <w:r>
-        <w:rPr>
-          <w:rFonts w:ascii="Cambria" w:hAnsi="Cambria" w:cs="Cambria"/>
-          <w:color w:val="auto"/>
-          <w:sz w:val="23"/>
-          <w:szCs w:val="23"/>
-        </w:rPr>
-        <w:t xml:space="preserve"> </w:t>
-      </w:r>
-      <w:r>
-        <w:rPr>
-          <w:rFonts w:ascii="Cambria" w:hAnsi="Cambria" w:cs="Cambria"/>
-          <w:color w:val="auto"/>
-          <w:sz w:val="23"/>
-          <w:szCs w:val="23"/>
-        </w:rPr>
-        <w:t>diverse</w:t>
-      </w:r>
-      <w:r>
-        <w:rPr>
-          <w:rFonts w:ascii="Cambria" w:hAnsi="Cambria" w:cs="Cambria"/>
-          <w:color w:val="auto"/>
-          <w:sz w:val="23"/>
-          <w:szCs w:val="23"/>
-        </w:rPr>
-        <w:t xml:space="preserve"> and innovative</w:t>
-      </w:r>
-      <w:r>
-        <w:rPr>
-          <w:rFonts w:ascii="Cambria" w:hAnsi="Cambria" w:cs="Cambria"/>
-          <w:color w:val="auto"/>
-          <w:sz w:val="23"/>
-          <w:szCs w:val="23"/>
-        </w:rPr>
-        <w:t xml:space="preserve"> </w:t>
-      </w:r>
-      <w:r>
-        <w:rPr>
-          <w:rFonts w:ascii="Cambria" w:hAnsi="Cambria" w:cs="Cambria"/>
-          <w:color w:val="auto"/>
-          <w:sz w:val="23"/>
-          <w:szCs w:val="23"/>
-        </w:rPr>
-        <w:t xml:space="preserve">culture, </w:t>
-      </w:r>
-      <w:r>
-        <w:rPr>
-          <w:rFonts w:ascii="Cambria" w:hAnsi="Cambria" w:cs="Cambria"/>
-          <w:color w:val="auto"/>
-          <w:sz w:val="23"/>
-          <w:szCs w:val="23"/>
-        </w:rPr>
-        <w:t xml:space="preserve">admire </w:t>
-      </w:r>
-      <w:r>
-        <w:rPr>
-          <w:rFonts w:ascii="Cambria" w:hAnsi="Cambria" w:cs="Cambria"/>
-          <w:color w:val="auto"/>
-          <w:sz w:val="23"/>
-          <w:szCs w:val="23"/>
-        </w:rPr>
-        <w:t>your</w:t>
-      </w:r>
-      <w:r>
-        <w:rPr>
-          <w:rFonts w:ascii="Cambria" w:hAnsi="Cambria" w:cs="Cambria"/>
-          <w:color w:val="auto"/>
-          <w:sz w:val="23"/>
-          <w:szCs w:val="23"/>
-        </w:rPr>
-        <w:t xml:space="preserve"> distinguished reputation</w:t>
+        <w:t>(10 years), AWS (2 years &amp; certified).</w:t>
+      </w:r>
+    </w:p>
+    <w:p>
+      <w:pPr>
+        <w:pStyle w:val="Default"/>
+        <w:rPr>
+          <w:rFonts w:ascii="Cambria" w:hAnsi="Cambria" w:cs="Cambria"/>
+          <w:color w:val="auto"/>
+          <w:sz w:val="23"/>
+          <w:szCs w:val="23"/>
+        </w:rPr>
+      </w:pPr>
+      <w:r>
+        <w:rPr>
+          <w:rFonts w:ascii="Cambria" w:hAnsi="Cambria" w:cs="Cambria"/>
+          <w:color w:val="auto"/>
+          <w:sz w:val="23"/>
+          <w:szCs w:val="23"/>
+        </w:rPr>
+        <w:t xml:space="preserve">The Tech and Challenges in the job Description look </w:t>
+      </w:r>
+      <w:r>
+        <w:rPr>
+          <w:rFonts w:ascii="Cambria" w:hAnsi="Cambria" w:cs="Cambria"/>
+          <w:color w:val="auto"/>
+          <w:sz w:val="23"/>
+          <w:szCs w:val="23"/>
+        </w:rPr>
+        <w:t>fit</w:t>
+      </w:r>
+      <w:r>
+        <w:rPr>
+          <w:rFonts w:ascii="Cambria" w:hAnsi="Cambria" w:cs="Cambria"/>
+          <w:color w:val="auto"/>
+          <w:sz w:val="23"/>
+          <w:szCs w:val="23"/>
+        </w:rPr>
+        <w:t xml:space="preserve"> and exciting</w:t>
+      </w:r>
+      <w:r>
+        <w:rPr>
+          <w:rFonts w:ascii="Cambria" w:hAnsi="Cambria" w:cs="Cambria"/>
+          <w:color w:val="auto"/>
+          <w:sz w:val="23"/>
+          <w:szCs w:val="23"/>
+        </w:rPr>
+        <w:t xml:space="preserve"> for me</w:t>
       </w:r>
       <w:r>
         <w:rPr>
@@ -691,550 +527,7 @@
           <w:sz w:val="23"/>
           <w:szCs w:val="23"/>
         </w:rPr>
-        <w:t xml:space="preserve">Working as a Software Developer and later as a SaaS System </w:t>
-      </w:r>
-      <w:r>
-        <w:rPr>
-          <w:rFonts w:ascii="Cambria" w:hAnsi="Cambria" w:cs="Cambria"/>
-          <w:color w:val="auto"/>
-          <w:sz w:val="23"/>
-          <w:szCs w:val="23"/>
-        </w:rPr>
-        <w:t>Engineer</w:t>
-      </w:r>
-      <w:r>
-        <w:rPr>
-          <w:rFonts w:ascii="Cambria" w:hAnsi="Cambria" w:cs="Cambria"/>
-          <w:color w:val="auto"/>
-          <w:sz w:val="23"/>
-          <w:szCs w:val="23"/>
-        </w:rPr>
-        <w:t xml:space="preserve"> in Micro Focus, I developed and advanced skills in </w:t>
-      </w:r>
-      <w:r>
-        <w:rPr>
-          <w:rFonts w:ascii="Cambria" w:hAnsi="Cambria" w:cs="Cambria"/>
-          <w:color w:val="auto"/>
-          <w:sz w:val="23"/>
-          <w:szCs w:val="23"/>
-        </w:rPr>
-        <w:t>Python</w:t>
-      </w:r>
-      <w:r>
-        <w:rPr>
-          <w:rFonts w:ascii="Cambria" w:hAnsi="Cambria" w:cs="Cambria"/>
-          <w:color w:val="auto"/>
-          <w:sz w:val="23"/>
-          <w:szCs w:val="23"/>
-        </w:rPr>
-        <w:t>/Pandas/</w:t>
-      </w:r>
-      <w:proofErr w:type="spellStart"/>
-      <w:r>
-        <w:rPr>
-          <w:rFonts w:ascii="Cambria" w:hAnsi="Cambria" w:cs="Cambria"/>
-          <w:color w:val="auto"/>
-          <w:sz w:val="23"/>
-          <w:szCs w:val="23"/>
-        </w:rPr>
-        <w:t>PySpark</w:t>
-      </w:r>
-      <w:proofErr w:type="spellEnd"/>
-      <w:r>
-        <w:rPr>
-          <w:rFonts w:ascii="Cambria" w:hAnsi="Cambria" w:cs="Cambria"/>
-          <w:color w:val="auto"/>
-          <w:sz w:val="23"/>
-          <w:szCs w:val="23"/>
-        </w:rPr>
-        <w:t xml:space="preserve">, </w:t>
-      </w:r>
-      <w:r>
-        <w:rPr>
-          <w:rFonts w:ascii="Cambria" w:hAnsi="Cambria" w:cs="Cambria"/>
-          <w:color w:val="auto"/>
-          <w:sz w:val="23"/>
-          <w:szCs w:val="23"/>
-        </w:rPr>
-        <w:t>C++,</w:t>
-      </w:r>
-      <w:r>
-        <w:rPr>
-          <w:rFonts w:ascii="Cambria" w:hAnsi="Cambria" w:cs="Cambria"/>
-          <w:color w:val="auto"/>
-          <w:sz w:val="23"/>
-          <w:szCs w:val="23"/>
-        </w:rPr>
-        <w:t xml:space="preserve"> AWS,</w:t>
-      </w:r>
-      <w:r>
-        <w:rPr>
-          <w:rFonts w:ascii="Cambria" w:hAnsi="Cambria" w:cs="Cambria"/>
-          <w:color w:val="auto"/>
-          <w:sz w:val="23"/>
-          <w:szCs w:val="23"/>
-        </w:rPr>
-        <w:t xml:space="preserve"> and consolidated knowledge on software </w:t>
-      </w:r>
-      <w:r>
-        <w:rPr>
-          <w:rFonts w:ascii="Cambria" w:hAnsi="Cambria" w:cs="Cambria"/>
-          <w:color w:val="auto"/>
-          <w:sz w:val="23"/>
-          <w:szCs w:val="23"/>
-        </w:rPr>
-        <w:t>Object Oriented D</w:t>
-      </w:r>
-      <w:r>
-        <w:rPr>
-          <w:rFonts w:ascii="Cambria" w:hAnsi="Cambria" w:cs="Cambria"/>
-          <w:color w:val="auto"/>
-          <w:sz w:val="23"/>
-          <w:szCs w:val="23"/>
-        </w:rPr>
-        <w:t>esign</w:t>
-      </w:r>
-      <w:r>
-        <w:rPr>
-          <w:rFonts w:ascii="Cambria" w:hAnsi="Cambria" w:cs="Cambria"/>
-          <w:color w:val="auto"/>
-          <w:sz w:val="23"/>
-          <w:szCs w:val="23"/>
-        </w:rPr>
-        <w:t>.</w:t>
-      </w:r>
-      <w:r>
-        <w:rPr>
-          <w:rFonts w:ascii="Cambria" w:hAnsi="Cambria" w:cs="Cambria"/>
-          <w:color w:val="auto"/>
-          <w:sz w:val="23"/>
-          <w:szCs w:val="23"/>
-        </w:rPr>
-        <w:t xml:space="preserve"> </w:t>
-      </w:r>
-      <w:r>
-        <w:rPr>
-          <w:rFonts w:ascii="Cambria" w:hAnsi="Cambria" w:cs="Cambria"/>
-          <w:color w:val="auto"/>
-          <w:sz w:val="23"/>
-          <w:szCs w:val="23"/>
-        </w:rPr>
-        <w:t>D</w:t>
-      </w:r>
-      <w:r>
-        <w:rPr>
-          <w:rFonts w:ascii="Cambria" w:hAnsi="Cambria" w:cs="Cambria"/>
-          <w:color w:val="auto"/>
-          <w:sz w:val="23"/>
-          <w:szCs w:val="23"/>
-        </w:rPr>
-        <w:t>uring the period, I worked on a world-class Functional Testing tool</w:t>
-      </w:r>
-      <w:r>
-        <w:rPr>
-          <w:rFonts w:ascii="Cambria" w:hAnsi="Cambria" w:cs="Cambria"/>
-          <w:color w:val="auto"/>
-          <w:sz w:val="23"/>
-          <w:szCs w:val="23"/>
-        </w:rPr>
-        <w:t xml:space="preserve"> </w:t>
-      </w:r>
-      <w:r>
-        <w:rPr>
-          <w:rFonts w:ascii="Cambria" w:hAnsi="Cambria" w:cs="Cambria"/>
-          <w:color w:val="auto"/>
-          <w:sz w:val="23"/>
-          <w:szCs w:val="23"/>
-        </w:rPr>
-        <w:t>primarily written in C++, and then moved to</w:t>
-      </w:r>
-      <w:r>
-        <w:rPr>
-          <w:rFonts w:ascii="Cambria" w:hAnsi="Cambria" w:cs="Cambria"/>
-          <w:color w:val="auto"/>
-          <w:sz w:val="23"/>
-          <w:szCs w:val="23"/>
-        </w:rPr>
-        <w:t xml:space="preserve"> our SaaS Delivery </w:t>
-      </w:r>
-      <w:r>
-        <w:rPr>
-          <w:rFonts w:ascii="Cambria" w:hAnsi="Cambria" w:cs="Cambria"/>
-          <w:color w:val="auto"/>
-          <w:sz w:val="23"/>
-          <w:szCs w:val="23"/>
-        </w:rPr>
-        <w:t>T</w:t>
-      </w:r>
-      <w:r>
-        <w:rPr>
-          <w:rFonts w:ascii="Cambria" w:hAnsi="Cambria" w:cs="Cambria"/>
-          <w:color w:val="auto"/>
-          <w:sz w:val="23"/>
-          <w:szCs w:val="23"/>
-        </w:rPr>
-        <w:t>eam</w:t>
-      </w:r>
-      <w:r>
-        <w:rPr>
-          <w:rFonts w:ascii="Cambria" w:hAnsi="Cambria" w:cs="Cambria"/>
-          <w:color w:val="auto"/>
-          <w:sz w:val="23"/>
-          <w:szCs w:val="23"/>
-        </w:rPr>
-        <w:t xml:space="preserve"> to work as a SaaS Syste</w:t>
-      </w:r>
-      <w:r>
-        <w:rPr>
-          <w:rFonts w:ascii="Cambria" w:hAnsi="Cambria" w:cs="Cambria"/>
-          <w:color w:val="auto"/>
-          <w:sz w:val="23"/>
-          <w:szCs w:val="23"/>
-        </w:rPr>
-        <w:t xml:space="preserve">m Engineer where I </w:t>
-      </w:r>
-      <w:r>
-        <w:rPr>
-          <w:rFonts w:ascii="Cambria" w:hAnsi="Cambria" w:cs="Cambria"/>
-          <w:color w:val="auto"/>
-          <w:sz w:val="23"/>
-          <w:szCs w:val="23"/>
-        </w:rPr>
-        <w:t>design</w:t>
-      </w:r>
-      <w:r>
-        <w:rPr>
-          <w:rFonts w:ascii="Cambria" w:hAnsi="Cambria" w:cs="Cambria"/>
-          <w:color w:val="auto"/>
-          <w:sz w:val="23"/>
-          <w:szCs w:val="23"/>
-        </w:rPr>
-        <w:t>ed</w:t>
-      </w:r>
-      <w:r>
-        <w:rPr>
-          <w:rFonts w:ascii="Cambria" w:hAnsi="Cambria" w:cs="Cambria"/>
-          <w:color w:val="auto"/>
-          <w:sz w:val="23"/>
-          <w:szCs w:val="23"/>
-        </w:rPr>
-        <w:t xml:space="preserve"> and implement</w:t>
-      </w:r>
-      <w:r>
-        <w:rPr>
-          <w:rFonts w:ascii="Cambria" w:hAnsi="Cambria" w:cs="Cambria"/>
-          <w:color w:val="auto"/>
-          <w:sz w:val="23"/>
-          <w:szCs w:val="23"/>
-        </w:rPr>
-        <w:t>ed</w:t>
-      </w:r>
-      <w:r>
-        <w:rPr>
-          <w:rFonts w:ascii="Cambria" w:hAnsi="Cambria" w:cs="Cambria"/>
-          <w:color w:val="auto"/>
-          <w:sz w:val="23"/>
-          <w:szCs w:val="23"/>
-        </w:rPr>
-        <w:t xml:space="preserve"> automation</w:t>
-      </w:r>
-      <w:r>
-        <w:rPr>
-          <w:rFonts w:ascii="Cambria" w:hAnsi="Cambria" w:cs="Cambria"/>
-          <w:color w:val="auto"/>
-          <w:sz w:val="23"/>
-          <w:szCs w:val="23"/>
-        </w:rPr>
-        <w:t>s</w:t>
-      </w:r>
-      <w:r>
-        <w:rPr>
-          <w:rFonts w:ascii="Cambria" w:hAnsi="Cambria" w:cs="Cambria"/>
-          <w:color w:val="auto"/>
-          <w:sz w:val="23"/>
-          <w:szCs w:val="23"/>
-        </w:rPr>
-        <w:t xml:space="preserve"> to simplify and standardize operational </w:t>
-      </w:r>
-      <w:r>
-        <w:rPr>
-          <w:rFonts w:ascii="Cambria" w:hAnsi="Cambria" w:cs="Cambria"/>
-          <w:color w:val="auto"/>
-          <w:sz w:val="23"/>
-          <w:szCs w:val="23"/>
-        </w:rPr>
-        <w:t>process</w:t>
-      </w:r>
-      <w:r>
-        <w:rPr>
-          <w:rFonts w:ascii="Cambria" w:hAnsi="Cambria" w:cs="Cambria"/>
-          <w:color w:val="auto"/>
-          <w:sz w:val="23"/>
-          <w:szCs w:val="23"/>
-        </w:rPr>
-        <w:t xml:space="preserve"> in the SaaS Delivery organization.</w:t>
-      </w:r>
-    </w:p>
-    <w:p>
-      <w:pPr>
-        <w:pStyle w:val="Default"/>
-        <w:rPr>
-          <w:rFonts w:ascii="Cambria" w:hAnsi="Cambria" w:cs="Cambria"/>
-          <w:color w:val="auto"/>
-          <w:sz w:val="23"/>
-          <w:szCs w:val="23"/>
-        </w:rPr>
-      </w:pPr>
-    </w:p>
-    <w:p>
-      <w:pPr>
-        <w:pStyle w:val="Default"/>
-        <w:rPr>
-          <w:rFonts w:ascii="Cambria" w:hAnsi="Cambria" w:cs="Cambria"/>
-          <w:color w:val="auto"/>
-          <w:sz w:val="23"/>
-          <w:szCs w:val="23"/>
-        </w:rPr>
-      </w:pPr>
-      <w:r>
-        <w:rPr>
-          <w:rFonts w:ascii="Cambria" w:hAnsi="Cambria" w:cs="Cambria"/>
-          <w:color w:val="auto"/>
-          <w:sz w:val="23"/>
-          <w:szCs w:val="23"/>
-        </w:rPr>
-        <w:t xml:space="preserve">Apart from work experience, I have successfully completed several academic projects during my Master of Applied Computing program, </w:t>
-      </w:r>
-      <w:r>
-        <w:rPr>
-          <w:rFonts w:ascii="Cambria" w:hAnsi="Cambria" w:cs="Cambria"/>
-          <w:color w:val="auto"/>
-          <w:sz w:val="23"/>
-          <w:szCs w:val="23"/>
-        </w:rPr>
-        <w:t xml:space="preserve">where </w:t>
-      </w:r>
-      <w:r>
-        <w:rPr>
-          <w:rFonts w:ascii="Cambria" w:hAnsi="Cambria" w:cs="Cambria"/>
-          <w:color w:val="auto"/>
-          <w:sz w:val="23"/>
-          <w:szCs w:val="23"/>
-        </w:rPr>
-        <w:t xml:space="preserve">I </w:t>
-      </w:r>
-      <w:r>
-        <w:rPr>
-          <w:rFonts w:ascii="Cambria" w:hAnsi="Cambria" w:cs="Cambria"/>
-          <w:color w:val="auto"/>
-          <w:sz w:val="23"/>
-          <w:szCs w:val="23"/>
-        </w:rPr>
-        <w:t xml:space="preserve">not only applied my capability formed from </w:t>
-      </w:r>
-      <w:r>
-        <w:rPr>
-          <w:rFonts w:ascii="Cambria" w:hAnsi="Cambria" w:cs="Cambria"/>
-          <w:color w:val="auto"/>
-          <w:sz w:val="23"/>
-          <w:szCs w:val="23"/>
-        </w:rPr>
-        <w:t>employment experience</w:t>
-      </w:r>
-      <w:r>
-        <w:rPr>
-          <w:rFonts w:ascii="Cambria" w:hAnsi="Cambria" w:cs="Cambria"/>
-          <w:color w:val="auto"/>
-          <w:sz w:val="23"/>
-          <w:szCs w:val="23"/>
-        </w:rPr>
-        <w:t xml:space="preserve">, but also employed </w:t>
-      </w:r>
-      <w:r>
-        <w:rPr>
-          <w:rFonts w:ascii="Cambria" w:hAnsi="Cambria" w:cs="Cambria"/>
-          <w:color w:val="auto"/>
-          <w:sz w:val="23"/>
-          <w:szCs w:val="23"/>
-        </w:rPr>
-        <w:t xml:space="preserve">the </w:t>
-      </w:r>
-      <w:r>
-        <w:rPr>
-          <w:rFonts w:ascii="Cambria" w:hAnsi="Cambria" w:cs="Cambria"/>
-          <w:color w:val="auto"/>
-          <w:sz w:val="23"/>
-          <w:szCs w:val="23"/>
-        </w:rPr>
-        <w:t xml:space="preserve">knowledge and </w:t>
-      </w:r>
-      <w:r>
-        <w:rPr>
-          <w:rFonts w:ascii="Cambria" w:hAnsi="Cambria" w:cs="Cambria"/>
-          <w:color w:val="auto"/>
-          <w:sz w:val="23"/>
-          <w:szCs w:val="23"/>
-        </w:rPr>
-        <w:t>skills</w:t>
-      </w:r>
-      <w:r>
-        <w:rPr>
-          <w:rFonts w:ascii="Cambria" w:hAnsi="Cambria" w:cs="Cambria"/>
-          <w:color w:val="auto"/>
-          <w:sz w:val="23"/>
-          <w:szCs w:val="23"/>
-        </w:rPr>
-        <w:t xml:space="preserve"> obtained during the graduate education</w:t>
-      </w:r>
-      <w:r>
-        <w:rPr>
-          <w:rFonts w:ascii="Cambria" w:hAnsi="Cambria" w:cs="Cambria"/>
-          <w:color w:val="auto"/>
-          <w:sz w:val="23"/>
-          <w:szCs w:val="23"/>
-        </w:rPr>
-        <w:t xml:space="preserve"> including </w:t>
-      </w:r>
-      <w:r>
-        <w:rPr>
-          <w:rFonts w:ascii="Cambria" w:hAnsi="Cambria" w:cs="Cambria"/>
-          <w:color w:val="auto"/>
-          <w:sz w:val="23"/>
-          <w:szCs w:val="23"/>
-        </w:rPr>
-        <w:t>TensorFlow</w:t>
-      </w:r>
-      <w:r>
-        <w:rPr>
-          <w:rFonts w:ascii="Cambria" w:hAnsi="Cambria" w:cs="Cambria"/>
-          <w:color w:val="auto"/>
-          <w:sz w:val="23"/>
-          <w:szCs w:val="23"/>
-        </w:rPr>
-        <w:t>/</w:t>
-      </w:r>
-      <w:proofErr w:type="spellStart"/>
-      <w:r>
-        <w:rPr>
-          <w:rFonts w:ascii="Cambria" w:hAnsi="Cambria" w:cs="Cambria"/>
-          <w:color w:val="auto"/>
-          <w:sz w:val="23"/>
-          <w:szCs w:val="23"/>
-        </w:rPr>
-        <w:t>Keras</w:t>
-      </w:r>
-      <w:proofErr w:type="spellEnd"/>
-      <w:r>
-        <w:rPr>
-          <w:rFonts w:ascii="Cambria" w:hAnsi="Cambria" w:cs="Cambria"/>
-          <w:color w:val="auto"/>
-          <w:sz w:val="23"/>
-          <w:szCs w:val="23"/>
-        </w:rPr>
-        <w:t xml:space="preserve">, Neural Network, </w:t>
-      </w:r>
-      <w:r>
-        <w:rPr>
-          <w:rFonts w:ascii="Cambria" w:hAnsi="Cambria" w:cs="Cambria"/>
-          <w:color w:val="auto"/>
-          <w:sz w:val="23"/>
-          <w:szCs w:val="23"/>
-        </w:rPr>
-        <w:t xml:space="preserve">Machine Learning, </w:t>
-      </w:r>
-      <w:r>
-        <w:rPr>
-          <w:rFonts w:ascii="Cambria" w:hAnsi="Cambria" w:cs="Cambria"/>
-          <w:color w:val="auto"/>
-          <w:sz w:val="23"/>
-          <w:szCs w:val="23"/>
-        </w:rPr>
-        <w:t>MongoDB, ex cetera.</w:t>
-      </w:r>
-    </w:p>
-    <w:p>
-      <w:pPr>
-        <w:pStyle w:val="Default"/>
-        <w:rPr>
-          <w:rFonts w:ascii="Cambria" w:hAnsi="Cambria" w:cs="Cambria"/>
-          <w:color w:val="auto"/>
-          <w:sz w:val="23"/>
-          <w:szCs w:val="23"/>
-        </w:rPr>
-      </w:pPr>
-    </w:p>
-    <w:p>
-      <w:pPr>
-        <w:pStyle w:val="Default"/>
-        <w:rPr>
-          <w:rFonts w:ascii="Cambria" w:hAnsi="Cambria" w:cs="Cambria"/>
-          <w:color w:val="auto"/>
-          <w:sz w:val="23"/>
-          <w:szCs w:val="23"/>
-        </w:rPr>
-      </w:pPr>
-      <w:r>
-        <w:rPr>
-          <w:rFonts w:ascii="Cambria" w:hAnsi="Cambria" w:cs="Cambria"/>
-          <w:color w:val="auto"/>
-          <w:sz w:val="23"/>
-          <w:szCs w:val="23"/>
-        </w:rPr>
-        <w:t>I sincerely appreciate the opportunity sharing more about my</w:t>
-      </w:r>
-      <w:r>
-        <w:rPr>
-          <w:rFonts w:ascii="Cambria" w:hAnsi="Cambria" w:cs="Cambria"/>
-          <w:color w:val="auto"/>
-          <w:sz w:val="23"/>
-          <w:szCs w:val="23"/>
-        </w:rPr>
-        <w:t xml:space="preserve"> software</w:t>
-      </w:r>
-      <w:r>
-        <w:rPr>
-          <w:rFonts w:ascii="Cambria" w:hAnsi="Cambria" w:cs="Cambria"/>
-          <w:color w:val="auto"/>
-          <w:sz w:val="23"/>
-          <w:szCs w:val="23"/>
-        </w:rPr>
-        <w:t xml:space="preserve"> design, programming, and </w:t>
-      </w:r>
-      <w:r>
-        <w:rPr>
-          <w:rFonts w:ascii="Cambria" w:hAnsi="Cambria" w:cs="Cambria"/>
-          <w:color w:val="auto"/>
-          <w:sz w:val="23"/>
-          <w:szCs w:val="23"/>
-        </w:rPr>
-        <w:t>d</w:t>
-      </w:r>
-      <w:r>
-        <w:rPr>
-          <w:rFonts w:ascii="Cambria" w:hAnsi="Cambria" w:cs="Cambria"/>
-          <w:color w:val="auto"/>
-          <w:sz w:val="23"/>
-          <w:szCs w:val="23"/>
-        </w:rPr>
-        <w:t xml:space="preserve">ata </w:t>
-      </w:r>
-      <w:r>
-        <w:rPr>
-          <w:rFonts w:ascii="Cambria" w:hAnsi="Cambria" w:cs="Cambria"/>
-          <w:color w:val="auto"/>
-          <w:sz w:val="23"/>
-          <w:szCs w:val="23"/>
-        </w:rPr>
-        <w:t>a</w:t>
-      </w:r>
-      <w:r>
-        <w:rPr>
-          <w:rFonts w:ascii="Cambria" w:hAnsi="Cambria" w:cs="Cambria"/>
-          <w:color w:val="auto"/>
-          <w:sz w:val="23"/>
-          <w:szCs w:val="23"/>
-        </w:rPr>
-        <w:t>nalysis skills during an interview. Thank you for your time reviewing my application.</w:t>
+        <w:t>Thank you for your time reviewing my application.</w:t>
       </w:r>
     </w:p>
     <w:p>
@@ -1278,36 +571,34 @@
           <w:szCs w:val="23"/>
         </w:rPr>
       </w:pPr>
-    </w:p>
-    <w:p>
-      <w:pPr>
-        <w:pStyle w:val="Default"/>
-        <w:rPr>
-          <w:rFonts w:ascii="Cambria" w:hAnsi="Cambria" w:cs="Cambria"/>
-          <w:color w:val="auto"/>
-          <w:sz w:val="23"/>
-          <w:szCs w:val="23"/>
-        </w:rPr>
-      </w:pPr>
-    </w:p>
-    <w:p>
-      <w:pPr>
-        <w:pStyle w:val="Default"/>
-        <w:rPr>
-          <w:rFonts w:ascii="Cambria" w:hAnsi="Cambria" w:cs="Cambria"/>
-          <w:color w:val="auto"/>
-          <w:sz w:val="23"/>
-          <w:szCs w:val="23"/>
-        </w:rPr>
-      </w:pPr>
-      <w:r>
-        <w:rPr>
-          <w:rFonts w:ascii="Cambria" w:hAnsi="Cambria" w:cs="Cambria"/>
-          <w:color w:val="auto"/>
-          <w:sz w:val="23"/>
-          <w:szCs w:val="23"/>
-        </w:rPr>
-        <w:t>Wen Dong</w:t>
+      <w:r>
+        <w:rPr>
+          <w:rFonts w:ascii="Cambria" w:hAnsi="Cambria" w:cs="Cambria"/>
+          <w:color w:val="auto"/>
+          <w:sz w:val="23"/>
+          <w:szCs w:val="23"/>
+        </w:rPr>
+        <w:t>Wen Dong, MAC student, University of Windsor.</w:t>
+      </w:r>
+    </w:p>
+    <w:p>
+      <w:pPr>
+        <w:pStyle w:val="Default"/>
+        <w:rPr>
+          <w:rFonts w:ascii="Cambria" w:hAnsi="Cambria" w:cs="Cambria"/>
+          <w:color w:val="auto"/>
+          <w:sz w:val="23"/>
+          <w:szCs w:val="23"/>
+        </w:rPr>
+      </w:pPr>
+      <w:r>
+        <w:rPr>
+          <w:rFonts w:ascii="Cambria" w:hAnsi="Cambria" w:cs="Cambria"/>
+          <w:color w:val="auto"/>
+          <w:sz w:val="23"/>
+          <w:szCs w:val="23"/>
+        </w:rPr>
+        <w:t>Best regards,</w:t>
       </w:r>
     </w:p>
     <w:p>
